--- a/Planning/ver 1.2.docx
+++ b/Planning/ver 1.2.docx
@@ -124,6 +124,26 @@
           <w:lang w:val="en-GB"/>
         </w:rPr>
       </w:pPr>
+      <w:r>
+        <w:rPr>
+          <w:rStyle w:val="eop"/>
+          <w:rFonts w:ascii="Arial" w:hAnsi="Arial" w:cs="Arial"/>
+          <w:sz w:val="28"/>
+          <w:szCs w:val="28"/>
+          <w:lang w:val="en-GB"/>
+        </w:rPr>
+        <w:t>Create all the other pages I need.</w:t>
+      </w:r>
+      <w:r>
+        <w:rPr>
+          <w:rStyle w:val="eop"/>
+          <w:rFonts w:ascii="Arial" w:hAnsi="Arial" w:cs="Arial"/>
+          <w:sz w:val="28"/>
+          <w:szCs w:val="28"/>
+          <w:lang w:val="en-GB"/>
+        </w:rPr>
+        <w:br/>
+      </w:r>
     </w:p>
     <w:p>
       <w:pPr>
@@ -242,6 +262,8 @@
           <w:szCs w:val="18"/>
         </w:rPr>
       </w:pPr>
+      <w:bookmarkStart w:id="0" w:name="_GoBack"/>
+      <w:bookmarkEnd w:id="0"/>
     </w:p>
     <w:p>
       <w:pPr>
@@ -365,8 +387,6 @@
         </w:rPr>
         <w:t xml:space="preserve"> Bar</w:t>
       </w:r>
-      <w:bookmarkStart w:id="0" w:name="_GoBack"/>
-      <w:bookmarkEnd w:id="0"/>
     </w:p>
     <w:p>
       <w:pPr>
@@ -473,6 +493,15 @@
           <w:szCs w:val="22"/>
         </w:rPr>
       </w:pPr>
+      <w:r>
+        <w:rPr>
+          <w:rStyle w:val="eop"/>
+          <w:rFonts w:ascii="Arial" w:hAnsi="Arial" w:cs="Arial"/>
+          <w:sz w:val="22"/>
+          <w:szCs w:val="22"/>
+        </w:rPr>
+        <w:t>A table of stock of the comics</w:t>
+      </w:r>
     </w:p>
     <w:p>
       <w:pPr>
@@ -578,6 +607,14 @@
           <w:szCs w:val="18"/>
         </w:rPr>
       </w:pPr>
+      <w:r>
+        <w:rPr>
+          <w:rFonts w:ascii="Segoe UI" w:hAnsi="Segoe UI" w:cs="Segoe UI"/>
+          <w:sz w:val="18"/>
+          <w:szCs w:val="18"/>
+        </w:rPr>
+        <w:t>Just in the header, the user will need to click to different pages.</w:t>
+      </w:r>
     </w:p>
     <w:p>
       <w:pPr>
@@ -935,6 +972,730 @@
         <w:textAlignment w:val="baseline"/>
         <w:rPr>
           <w:rFonts w:ascii="Segoe UI" w:hAnsi="Segoe UI" w:cs="Segoe UI"/>
+        </w:rPr>
+      </w:pPr>
+      <w:r>
+        <w:rPr>
+          <w:rFonts w:ascii="Segoe UI" w:hAnsi="Segoe UI" w:cs="Segoe UI"/>
+        </w:rPr>
+        <w:t xml:space="preserve">IMPORT run, route, view, get, post, </w:t>
+      </w:r>
+      <w:proofErr w:type="gramStart"/>
+      <w:r>
+        <w:rPr>
+          <w:rFonts w:ascii="Segoe UI" w:hAnsi="Segoe UI" w:cs="Segoe UI"/>
+        </w:rPr>
+        <w:t>request</w:t>
+      </w:r>
+      <w:proofErr w:type="gramEnd"/>
+      <w:r>
+        <w:rPr>
+          <w:rFonts w:ascii="Segoe UI" w:hAnsi="Segoe UI" w:cs="Segoe UI"/>
+        </w:rPr>
+        <w:t xml:space="preserve"> FROM BOTTLE</w:t>
+      </w:r>
+    </w:p>
+    <w:p>
+      <w:pPr>
+        <w:pStyle w:val="paragraph"/>
+        <w:spacing w:before="0" w:beforeAutospacing="0" w:after="0" w:afterAutospacing="0"/>
+        <w:textAlignment w:val="baseline"/>
+        <w:rPr>
+          <w:rFonts w:ascii="Segoe UI" w:hAnsi="Segoe UI" w:cs="Segoe UI"/>
+        </w:rPr>
+      </w:pPr>
+      <w:r>
+        <w:rPr>
+          <w:rFonts w:ascii="Segoe UI" w:hAnsi="Segoe UI" w:cs="Segoe UI"/>
+        </w:rPr>
+        <w:t>IMPORT count FROM INTERTOOLS</w:t>
+      </w:r>
+    </w:p>
+    <w:p>
+      <w:pPr>
+        <w:pStyle w:val="paragraph"/>
+        <w:spacing w:before="0" w:beforeAutospacing="0" w:after="0" w:afterAutospacing="0"/>
+        <w:textAlignment w:val="baseline"/>
+        <w:rPr>
+          <w:rFonts w:ascii="Segoe UI" w:hAnsi="Segoe UI" w:cs="Segoe UI"/>
+        </w:rPr>
+      </w:pPr>
+    </w:p>
+    <w:p>
+      <w:pPr>
+        <w:pStyle w:val="paragraph"/>
+        <w:spacing w:before="0" w:beforeAutospacing="0" w:after="0" w:afterAutospacing="0"/>
+        <w:textAlignment w:val="baseline"/>
+        <w:rPr>
+          <w:rFonts w:ascii="Segoe UI" w:hAnsi="Segoe UI" w:cs="Segoe UI"/>
+        </w:rPr>
+      </w:pPr>
+      <w:r>
+        <w:rPr>
+          <w:rFonts w:ascii="Segoe UI" w:hAnsi="Segoe UI" w:cs="Segoe UI"/>
+        </w:rPr>
+        <w:lastRenderedPageBreak/>
+        <w:t>PROGRAM_IDS_recievesself.name, image, amount</w:t>
+      </w:r>
+    </w:p>
+    <w:p>
+      <w:pPr>
+        <w:pStyle w:val="paragraph"/>
+        <w:spacing w:before="0" w:beforeAutospacing="0" w:after="0" w:afterAutospacing="0"/>
+        <w:textAlignment w:val="baseline"/>
+        <w:rPr>
+          <w:rFonts w:ascii="Segoe UI" w:hAnsi="Segoe UI" w:cs="Segoe UI"/>
+        </w:rPr>
+      </w:pPr>
+      <w:r>
+        <w:rPr>
+          <w:rFonts w:ascii="Segoe UI" w:hAnsi="Segoe UI" w:cs="Segoe UI"/>
+        </w:rPr>
+        <w:t xml:space="preserve">      </w:t>
+      </w:r>
+      <w:proofErr w:type="spellStart"/>
+      <w:r>
+        <w:rPr>
+          <w:rFonts w:ascii="Segoe UI" w:hAnsi="Segoe UI" w:cs="Segoe UI"/>
+        </w:rPr>
+        <w:t>Self.ids</w:t>
+      </w:r>
+      <w:proofErr w:type="spellEnd"/>
+      <w:r>
+        <w:rPr>
+          <w:rFonts w:ascii="Segoe UI" w:hAnsi="Segoe UI" w:cs="Segoe UI"/>
+        </w:rPr>
+        <w:t xml:space="preserve"> is set to next </w:t>
+      </w:r>
+      <w:proofErr w:type="spellStart"/>
+      <w:r>
+        <w:rPr>
+          <w:rFonts w:ascii="Segoe UI" w:hAnsi="Segoe UI" w:cs="Segoe UI"/>
+        </w:rPr>
+        <w:t>self_ids</w:t>
+      </w:r>
+      <w:proofErr w:type="spellEnd"/>
+    </w:p>
+    <w:p>
+      <w:pPr>
+        <w:pStyle w:val="paragraph"/>
+        <w:spacing w:before="0" w:beforeAutospacing="0" w:after="0" w:afterAutospacing="0"/>
+        <w:textAlignment w:val="baseline"/>
+        <w:rPr>
+          <w:rFonts w:ascii="Segoe UI" w:hAnsi="Segoe UI" w:cs="Segoe UI"/>
+        </w:rPr>
+      </w:pPr>
+      <w:r>
+        <w:rPr>
+          <w:rFonts w:ascii="Segoe UI" w:hAnsi="Segoe UI" w:cs="Segoe UI"/>
+        </w:rPr>
+        <w:t xml:space="preserve">      </w:t>
+      </w:r>
+      <w:proofErr w:type="spellStart"/>
+      <w:r>
+        <w:rPr>
+          <w:rFonts w:ascii="Segoe UI" w:hAnsi="Segoe UI" w:cs="Segoe UI"/>
+        </w:rPr>
+        <w:t>Self.comic_name</w:t>
+      </w:r>
+      <w:proofErr w:type="spellEnd"/>
+      <w:r>
+        <w:rPr>
+          <w:rFonts w:ascii="Segoe UI" w:hAnsi="Segoe UI" w:cs="Segoe UI"/>
+        </w:rPr>
+        <w:t xml:space="preserve"> is set to name</w:t>
+      </w:r>
+    </w:p>
+    <w:p>
+      <w:pPr>
+        <w:pStyle w:val="paragraph"/>
+        <w:spacing w:before="0" w:beforeAutospacing="0" w:after="0" w:afterAutospacing="0"/>
+        <w:textAlignment w:val="baseline"/>
+        <w:rPr>
+          <w:rFonts w:ascii="Segoe UI" w:hAnsi="Segoe UI" w:cs="Segoe UI"/>
+        </w:rPr>
+      </w:pPr>
+      <w:r>
+        <w:rPr>
+          <w:rFonts w:ascii="Segoe UI" w:hAnsi="Segoe UI" w:cs="Segoe UI"/>
+        </w:rPr>
+        <w:t xml:space="preserve">      </w:t>
+      </w:r>
+      <w:proofErr w:type="spellStart"/>
+      <w:r>
+        <w:rPr>
+          <w:rFonts w:ascii="Segoe UI" w:hAnsi="Segoe UI" w:cs="Segoe UI"/>
+        </w:rPr>
+        <w:t>Self.comic_image</w:t>
+      </w:r>
+      <w:proofErr w:type="spellEnd"/>
+      <w:r>
+        <w:rPr>
+          <w:rFonts w:ascii="Segoe UI" w:hAnsi="Segoe UI" w:cs="Segoe UI"/>
+        </w:rPr>
+        <w:t xml:space="preserve"> is set to image</w:t>
+      </w:r>
+    </w:p>
+    <w:p>
+      <w:pPr>
+        <w:pStyle w:val="paragraph"/>
+        <w:spacing w:before="0" w:beforeAutospacing="0" w:after="0" w:afterAutospacing="0"/>
+        <w:textAlignment w:val="baseline"/>
+        <w:rPr>
+          <w:rFonts w:ascii="Segoe UI" w:hAnsi="Segoe UI" w:cs="Segoe UI"/>
+        </w:rPr>
+      </w:pPr>
+      <w:r>
+        <w:rPr>
+          <w:rFonts w:ascii="Segoe UI" w:hAnsi="Segoe UI" w:cs="Segoe UI"/>
+        </w:rPr>
+        <w:t xml:space="preserve">      </w:t>
+      </w:r>
+      <w:proofErr w:type="spellStart"/>
+      <w:r>
+        <w:rPr>
+          <w:rFonts w:ascii="Segoe UI" w:hAnsi="Segoe UI" w:cs="Segoe UI"/>
+        </w:rPr>
+        <w:t>Self.comic_amount</w:t>
+      </w:r>
+      <w:proofErr w:type="spellEnd"/>
+      <w:r>
+        <w:rPr>
+          <w:rFonts w:ascii="Segoe UI" w:hAnsi="Segoe UI" w:cs="Segoe UI"/>
+        </w:rPr>
+        <w:t xml:space="preserve"> is set to amount</w:t>
+      </w:r>
+    </w:p>
+    <w:p>
+      <w:pPr>
+        <w:pStyle w:val="paragraph"/>
+        <w:spacing w:before="0" w:beforeAutospacing="0" w:after="0" w:afterAutospacing="0"/>
+        <w:textAlignment w:val="baseline"/>
+        <w:rPr>
+          <w:rFonts w:ascii="Segoe UI" w:hAnsi="Segoe UI" w:cs="Segoe UI"/>
+        </w:rPr>
+      </w:pPr>
+      <w:r>
+        <w:rPr>
+          <w:rFonts w:ascii="Segoe UI" w:hAnsi="Segoe UI" w:cs="Segoe UI"/>
+        </w:rPr>
+        <w:t>END</w:t>
+      </w:r>
+    </w:p>
+    <w:p>
+      <w:pPr>
+        <w:pStyle w:val="paragraph"/>
+        <w:spacing w:before="0" w:beforeAutospacing="0" w:after="0" w:afterAutospacing="0"/>
+        <w:textAlignment w:val="baseline"/>
+        <w:rPr>
+          <w:rFonts w:ascii="Segoe UI" w:hAnsi="Segoe UI" w:cs="Segoe UI"/>
+        </w:rPr>
+      </w:pPr>
+      <w:r>
+        <w:rPr>
+          <w:rFonts w:ascii="Segoe UI" w:hAnsi="Segoe UI" w:cs="Segoe UI"/>
+        </w:rPr>
+        <w:t xml:space="preserve">SET LIST </w:t>
+      </w:r>
+      <w:proofErr w:type="spellStart"/>
+      <w:r>
+        <w:rPr>
+          <w:rFonts w:ascii="Segoe UI" w:hAnsi="Segoe UI" w:cs="Segoe UI"/>
+        </w:rPr>
+        <w:t>test_comics</w:t>
+      </w:r>
+      <w:proofErr w:type="spellEnd"/>
+      <w:r>
+        <w:rPr>
+          <w:rFonts w:ascii="Segoe UI" w:hAnsi="Segoe UI" w:cs="Segoe UI"/>
+        </w:rPr>
+        <w:t xml:space="preserve"> to </w:t>
+      </w:r>
+    </w:p>
+    <w:p>
+      <w:pPr>
+        <w:pStyle w:val="paragraph"/>
+        <w:spacing w:before="0" w:beforeAutospacing="0" w:after="0" w:afterAutospacing="0"/>
+        <w:textAlignment w:val="baseline"/>
+        <w:rPr>
+          <w:rFonts w:ascii="Segoe UI" w:hAnsi="Segoe UI" w:cs="Segoe UI"/>
+        </w:rPr>
+      </w:pPr>
+      <w:r>
+        <w:rPr>
+          <w:rFonts w:ascii="Segoe UI" w:hAnsi="Segoe UI" w:cs="Segoe UI"/>
+        </w:rPr>
+        <w:t xml:space="preserve">      Set </w:t>
+      </w:r>
+      <w:proofErr w:type="spellStart"/>
+      <w:r>
+        <w:rPr>
+          <w:rFonts w:ascii="Segoe UI" w:hAnsi="Segoe UI" w:cs="Segoe UI"/>
+        </w:rPr>
+        <w:t>comic_book</w:t>
+      </w:r>
+      <w:proofErr w:type="spellEnd"/>
+      <w:r>
+        <w:rPr>
+          <w:rFonts w:ascii="Segoe UI" w:hAnsi="Segoe UI" w:cs="Segoe UI"/>
+        </w:rPr>
+        <w:t xml:space="preserve"> to super dude image 8</w:t>
+      </w:r>
+    </w:p>
+    <w:p>
+      <w:pPr>
+        <w:pStyle w:val="paragraph"/>
+        <w:spacing w:before="0" w:beforeAutospacing="0" w:after="0" w:afterAutospacing="0"/>
+        <w:textAlignment w:val="baseline"/>
+        <w:rPr>
+          <w:rFonts w:ascii="Segoe UI" w:hAnsi="Segoe UI" w:cs="Segoe UI"/>
+        </w:rPr>
+      </w:pPr>
+      <w:r>
+        <w:rPr>
+          <w:rFonts w:ascii="Segoe UI" w:hAnsi="Segoe UI" w:cs="Segoe UI"/>
+        </w:rPr>
+        <w:t xml:space="preserve">      Set </w:t>
+      </w:r>
+      <w:proofErr w:type="spellStart"/>
+      <w:r>
+        <w:rPr>
+          <w:rFonts w:ascii="Segoe UI" w:hAnsi="Segoe UI" w:cs="Segoe UI"/>
+        </w:rPr>
+        <w:t>comic_book</w:t>
+      </w:r>
+      <w:proofErr w:type="spellEnd"/>
+      <w:r>
+        <w:rPr>
+          <w:rFonts w:ascii="Segoe UI" w:hAnsi="Segoe UI" w:cs="Segoe UI"/>
+        </w:rPr>
+        <w:t xml:space="preserve"> to lizard man image 12</w:t>
+      </w:r>
+    </w:p>
+    <w:p>
+      <w:pPr>
+        <w:pStyle w:val="paragraph"/>
+        <w:spacing w:before="0" w:beforeAutospacing="0" w:after="0" w:afterAutospacing="0"/>
+        <w:textAlignment w:val="baseline"/>
+        <w:rPr>
+          <w:rFonts w:ascii="Segoe UI" w:hAnsi="Segoe UI" w:cs="Segoe UI"/>
+        </w:rPr>
+      </w:pPr>
+      <w:r>
+        <w:rPr>
+          <w:rFonts w:ascii="Segoe UI" w:hAnsi="Segoe UI" w:cs="Segoe UI"/>
+        </w:rPr>
+        <w:t xml:space="preserve">      Set </w:t>
+      </w:r>
+      <w:proofErr w:type="spellStart"/>
+      <w:r>
+        <w:rPr>
+          <w:rFonts w:ascii="Segoe UI" w:hAnsi="Segoe UI" w:cs="Segoe UI"/>
+        </w:rPr>
+        <w:t>comic_book</w:t>
+      </w:r>
+      <w:proofErr w:type="spellEnd"/>
+      <w:r>
+        <w:rPr>
+          <w:rFonts w:ascii="Segoe UI" w:hAnsi="Segoe UI" w:cs="Segoe UI"/>
+        </w:rPr>
+        <w:t xml:space="preserve"> to water woman image 3</w:t>
+      </w:r>
+    </w:p>
+    <w:p>
+      <w:pPr>
+        <w:pStyle w:val="paragraph"/>
+        <w:spacing w:before="0" w:beforeAutospacing="0" w:after="0" w:afterAutospacing="0"/>
+        <w:textAlignment w:val="baseline"/>
+        <w:rPr>
+          <w:rFonts w:ascii="Segoe UI" w:hAnsi="Segoe UI" w:cs="Segoe UI"/>
+        </w:rPr>
+      </w:pPr>
+      <w:proofErr w:type="gramStart"/>
+      <w:r>
+        <w:rPr>
+          <w:rFonts w:ascii="Segoe UI" w:hAnsi="Segoe UI" w:cs="Segoe UI"/>
+        </w:rPr>
+        <w:t>run(</w:t>
+      </w:r>
+      <w:proofErr w:type="gramEnd"/>
+      <w:r>
+        <w:rPr>
+          <w:rFonts w:ascii="Segoe UI" w:hAnsi="Segoe UI" w:cs="Segoe UI"/>
+        </w:rPr>
+        <w:t xml:space="preserve">host='0.0.0.0', port=8080, </w:t>
+      </w:r>
+      <w:proofErr w:type="spellStart"/>
+      <w:r>
+        <w:rPr>
+          <w:rFonts w:ascii="Segoe UI" w:hAnsi="Segoe UI" w:cs="Segoe UI"/>
+        </w:rPr>
+        <w:t>reloader</w:t>
+      </w:r>
+      <w:proofErr w:type="spellEnd"/>
+      <w:r>
+        <w:rPr>
+          <w:rFonts w:ascii="Segoe UI" w:hAnsi="Segoe UI" w:cs="Segoe UI"/>
+        </w:rPr>
+        <w:t xml:space="preserve"> = True, debug = True)</w:t>
+      </w:r>
+    </w:p>
+    <w:p>
+      <w:pPr>
+        <w:pStyle w:val="paragraph"/>
+        <w:spacing w:before="0" w:beforeAutospacing="0" w:after="0" w:afterAutospacing="0"/>
+        <w:textAlignment w:val="baseline"/>
+        <w:rPr>
+          <w:rFonts w:ascii="Segoe UI" w:hAnsi="Segoe UI" w:cs="Segoe UI"/>
+        </w:rPr>
+      </w:pPr>
+      <w:r>
+        <w:rPr>
+          <w:rFonts w:ascii="Segoe UI" w:hAnsi="Segoe UI" w:cs="Segoe UI"/>
+        </w:rPr>
+        <w:t>END</w:t>
+      </w:r>
+    </w:p>
+    <w:p>
+      <w:pPr>
+        <w:pStyle w:val="paragraph"/>
+        <w:spacing w:before="0" w:beforeAutospacing="0" w:after="0" w:afterAutospacing="0"/>
+        <w:textAlignment w:val="baseline"/>
+        <w:rPr>
+          <w:rFonts w:ascii="Segoe UI" w:hAnsi="Segoe UI" w:cs="Segoe UI"/>
+        </w:rPr>
+      </w:pPr>
+    </w:p>
+    <w:p>
+      <w:pPr>
+        <w:pStyle w:val="paragraph"/>
+        <w:spacing w:before="0" w:beforeAutospacing="0" w:after="0" w:afterAutospacing="0"/>
+        <w:textAlignment w:val="baseline"/>
+        <w:rPr>
+          <w:rFonts w:ascii="Segoe UI" w:hAnsi="Segoe UI" w:cs="Segoe UI"/>
+        </w:rPr>
+      </w:pPr>
+      <w:proofErr w:type="gramStart"/>
+      <w:r>
+        <w:rPr>
+          <w:rFonts w:ascii="Segoe UI" w:hAnsi="Segoe UI" w:cs="Segoe UI"/>
+        </w:rPr>
+        <w:t>@route(</w:t>
+      </w:r>
+      <w:proofErr w:type="gramEnd"/>
+      <w:r>
+        <w:rPr>
+          <w:rFonts w:ascii="Segoe UI" w:hAnsi="Segoe UI" w:cs="Segoe UI"/>
+        </w:rPr>
+        <w:t>“/”)</w:t>
+      </w:r>
+    </w:p>
+    <w:p>
+      <w:pPr>
+        <w:pStyle w:val="paragraph"/>
+        <w:spacing w:before="0" w:beforeAutospacing="0" w:after="0" w:afterAutospacing="0"/>
+        <w:textAlignment w:val="baseline"/>
+        <w:rPr>
+          <w:rFonts w:ascii="Segoe UI" w:hAnsi="Segoe UI" w:cs="Segoe UI"/>
+        </w:rPr>
+      </w:pPr>
+      <w:proofErr w:type="gramStart"/>
+      <w:r>
+        <w:rPr>
+          <w:rFonts w:ascii="Segoe UI" w:hAnsi="Segoe UI" w:cs="Segoe UI"/>
+        </w:rPr>
+        <w:t>@view(</w:t>
+      </w:r>
+      <w:proofErr w:type="gramEnd"/>
+      <w:r>
+        <w:rPr>
+          <w:rFonts w:ascii="Segoe UI" w:hAnsi="Segoe UI" w:cs="Segoe UI"/>
+        </w:rPr>
+        <w:t>):</w:t>
+      </w:r>
+    </w:p>
+    <w:p>
+      <w:pPr>
+        <w:pStyle w:val="paragraph"/>
+        <w:spacing w:before="0" w:beforeAutospacing="0" w:after="0" w:afterAutospacing="0"/>
+        <w:textAlignment w:val="baseline"/>
+        <w:rPr>
+          <w:rFonts w:ascii="Segoe UI" w:hAnsi="Segoe UI" w:cs="Segoe UI"/>
+        </w:rPr>
+      </w:pPr>
+    </w:p>
+    <w:p>
+      <w:pPr>
+        <w:pStyle w:val="paragraph"/>
+        <w:spacing w:before="0" w:beforeAutospacing="0" w:after="0" w:afterAutospacing="0"/>
+        <w:textAlignment w:val="baseline"/>
+        <w:rPr>
+          <w:rFonts w:ascii="Segoe UI" w:hAnsi="Segoe UI" w:cs="Segoe UI"/>
+        </w:rPr>
+      </w:pPr>
+      <w:r>
+        <w:rPr>
+          <w:rFonts w:ascii="Segoe UI" w:hAnsi="Segoe UI" w:cs="Segoe UI"/>
+        </w:rPr>
+        <w:t xml:space="preserve">    PASS</w:t>
+      </w:r>
+    </w:p>
+    <w:p>
+      <w:pPr>
+        <w:pStyle w:val="paragraph"/>
+        <w:spacing w:before="0" w:beforeAutospacing="0" w:after="0" w:afterAutospacing="0"/>
+        <w:textAlignment w:val="baseline"/>
+        <w:rPr>
+          <w:rFonts w:ascii="Segoe UI" w:hAnsi="Segoe UI" w:cs="Segoe UI"/>
+        </w:rPr>
+      </w:pPr>
+    </w:p>
+    <w:p>
+      <w:pPr>
+        <w:pStyle w:val="paragraph"/>
+        <w:spacing w:before="0" w:beforeAutospacing="0" w:after="0" w:afterAutospacing="0"/>
+        <w:textAlignment w:val="baseline"/>
+        <w:rPr>
+          <w:rFonts w:ascii="Segoe UI" w:hAnsi="Segoe UI" w:cs="Segoe UI"/>
+        </w:rPr>
+      </w:pPr>
+      <w:proofErr w:type="gramStart"/>
+      <w:r>
+        <w:rPr>
+          <w:rFonts w:ascii="Segoe UI" w:hAnsi="Segoe UI" w:cs="Segoe UI"/>
+        </w:rPr>
+        <w:t>@route(</w:t>
+      </w:r>
+      <w:proofErr w:type="gramEnd"/>
+      <w:r>
+        <w:rPr>
+          <w:rFonts w:ascii="Segoe UI" w:hAnsi="Segoe UI" w:cs="Segoe UI"/>
+        </w:rPr>
+        <w:t>“Kid</w:t>
+      </w:r>
+      <w:r>
+        <w:rPr>
+          <w:rFonts w:ascii="Segoe UI" w:hAnsi="Segoe UI" w:cs="Segoe UI"/>
+        </w:rPr>
+        <w:t>”)</w:t>
+      </w:r>
+    </w:p>
+    <w:p>
+      <w:pPr>
+        <w:pStyle w:val="paragraph"/>
+        <w:spacing w:before="0" w:beforeAutospacing="0" w:after="0" w:afterAutospacing="0"/>
+        <w:textAlignment w:val="baseline"/>
+        <w:rPr>
+          <w:rFonts w:ascii="Segoe UI" w:hAnsi="Segoe UI" w:cs="Segoe UI"/>
+        </w:rPr>
+      </w:pPr>
+      <w:proofErr w:type="gramStart"/>
+      <w:r>
+        <w:rPr>
+          <w:rFonts w:ascii="Segoe UI" w:hAnsi="Segoe UI" w:cs="Segoe UI"/>
+        </w:rPr>
+        <w:t>@view(</w:t>
+      </w:r>
+      <w:proofErr w:type="gramEnd"/>
+      <w:r>
+        <w:rPr>
+          <w:rFonts w:ascii="Segoe UI" w:hAnsi="Segoe UI" w:cs="Segoe UI"/>
+        </w:rPr>
+        <w:t>Kid</w:t>
+      </w:r>
+      <w:r>
+        <w:rPr>
+          <w:rFonts w:ascii="Segoe UI" w:hAnsi="Segoe UI" w:cs="Segoe UI"/>
+        </w:rPr>
+        <w:t>):</w:t>
+      </w:r>
+    </w:p>
+    <w:tbl>
+      <w:tblPr>
+        <w:tblW w:w="0" w:type="auto"/>
+        <w:shd w:val="clear" w:color="auto" w:fill="FFFFFF"/>
+        <w:tblCellMar>
+          <w:top w:w="15" w:type="dxa"/>
+          <w:left w:w="15" w:type="dxa"/>
+          <w:bottom w:w="15" w:type="dxa"/>
+          <w:right w:w="15" w:type="dxa"/>
+        </w:tblCellMar>
+        <w:tblLook w:val="04A0" w:firstRow="1" w:lastRow="0" w:firstColumn="1" w:lastColumn="0" w:noHBand="0" w:noVBand="1"/>
+      </w:tblPr>
+      <w:tblGrid>
+        <w:gridCol w:w="6511"/>
+      </w:tblGrid>
+      <w:tr>
+        <w:trPr>
+          <w:trHeight w:val="155"/>
+        </w:trPr>
+        <w:tc>
+          <w:tcPr>
+            <w:tcW w:w="6511" w:type="dxa"/>
+            <w:shd w:val="clear" w:color="auto" w:fill="FFFFFF"/>
+            <w:noWrap/>
+            <w:tcMar>
+              <w:top w:w="0" w:type="dxa"/>
+              <w:left w:w="150" w:type="dxa"/>
+              <w:bottom w:w="0" w:type="dxa"/>
+              <w:right w:w="150" w:type="dxa"/>
+            </w:tcMar>
+            <w:hideMark/>
+          </w:tcPr>
+          <w:p>
+            <w:pPr>
+              <w:spacing w:after="0" w:line="300" w:lineRule="atLeast"/>
+              <w:rPr>
+                <w:rFonts w:ascii="Times New Roman" w:eastAsia="Times New Roman" w:hAnsi="Times New Roman" w:cs="Times New Roman"/>
+                <w:sz w:val="20"/>
+                <w:szCs w:val="20"/>
+                <w:lang w:eastAsia="en-NZ"/>
+              </w:rPr>
+            </w:pPr>
+          </w:p>
+        </w:tc>
+      </w:tr>
+      <w:tr>
+        <w:trPr>
+          <w:trHeight w:val="1621"/>
+        </w:trPr>
+        <w:tc>
+          <w:tcPr>
+            <w:tcW w:w="6511" w:type="dxa"/>
+            <w:shd w:val="clear" w:color="auto" w:fill="FFFFFF"/>
+            <w:noWrap/>
+            <w:tcMar>
+              <w:top w:w="0" w:type="dxa"/>
+              <w:left w:w="150" w:type="dxa"/>
+              <w:bottom w:w="0" w:type="dxa"/>
+              <w:right w:w="150" w:type="dxa"/>
+            </w:tcMar>
+            <w:hideMark/>
+          </w:tcPr>
+          <w:p>
+            <w:pPr>
+              <w:spacing w:after="0" w:line="300" w:lineRule="atLeast"/>
+              <w:rPr>
+                <w:rFonts w:ascii="Times New Roman" w:eastAsia="Times New Roman" w:hAnsi="Times New Roman" w:cs="Times New Roman"/>
+                <w:sz w:val="20"/>
+                <w:szCs w:val="20"/>
+                <w:lang w:eastAsia="en-NZ"/>
+              </w:rPr>
+            </w:pPr>
+            <w:r>
+              <w:rPr>
+                <w:rFonts w:ascii="Times New Roman" w:eastAsia="Times New Roman" w:hAnsi="Times New Roman" w:cs="Times New Roman"/>
+                <w:sz w:val="20"/>
+                <w:szCs w:val="20"/>
+                <w:lang w:eastAsia="en-NZ"/>
+              </w:rPr>
+              <w:t xml:space="preserve">   Def kid():</w:t>
+            </w:r>
+          </w:p>
+          <w:p>
+            <w:pPr>
+              <w:spacing w:after="0" w:line="300" w:lineRule="atLeast"/>
+              <w:rPr>
+                <w:rFonts w:ascii="Times New Roman" w:eastAsia="Times New Roman" w:hAnsi="Times New Roman" w:cs="Times New Roman"/>
+                <w:sz w:val="20"/>
+                <w:szCs w:val="20"/>
+                <w:lang w:eastAsia="en-NZ"/>
+              </w:rPr>
+            </w:pPr>
+            <w:r>
+              <w:rPr>
+                <w:rFonts w:ascii="Times New Roman" w:eastAsia="Times New Roman" w:hAnsi="Times New Roman" w:cs="Times New Roman"/>
+                <w:sz w:val="20"/>
+                <w:szCs w:val="20"/>
+                <w:lang w:eastAsia="en-NZ"/>
+              </w:rPr>
+              <w:t xml:space="preserve">          PASS</w:t>
+            </w:r>
+          </w:p>
+          <w:p>
+            <w:pPr>
+              <w:spacing w:after="0" w:line="300" w:lineRule="atLeast"/>
+              <w:rPr>
+                <w:rFonts w:ascii="Times New Roman" w:eastAsia="Times New Roman" w:hAnsi="Times New Roman" w:cs="Times New Roman"/>
+                <w:sz w:val="20"/>
+                <w:szCs w:val="20"/>
+                <w:lang w:eastAsia="en-NZ"/>
+              </w:rPr>
+            </w:pPr>
+            <w:r>
+              <w:rPr>
+                <w:rFonts w:ascii="Times New Roman" w:eastAsia="Times New Roman" w:hAnsi="Times New Roman" w:cs="Times New Roman"/>
+                <w:sz w:val="20"/>
+                <w:szCs w:val="20"/>
+                <w:lang w:eastAsia="en-NZ"/>
+              </w:rPr>
+              <w:t xml:space="preserve">RUN(host=’0.0.0.0’, port=8080, </w:t>
+            </w:r>
+            <w:proofErr w:type="spellStart"/>
+            <w:r>
+              <w:rPr>
+                <w:rFonts w:ascii="Times New Roman" w:eastAsia="Times New Roman" w:hAnsi="Times New Roman" w:cs="Times New Roman"/>
+                <w:sz w:val="20"/>
+                <w:szCs w:val="20"/>
+                <w:lang w:eastAsia="en-NZ"/>
+              </w:rPr>
+              <w:t>reloader</w:t>
+            </w:r>
+            <w:proofErr w:type="spellEnd"/>
+            <w:r>
+              <w:rPr>
+                <w:rFonts w:ascii="Times New Roman" w:eastAsia="Times New Roman" w:hAnsi="Times New Roman" w:cs="Times New Roman"/>
+                <w:sz w:val="20"/>
+                <w:szCs w:val="20"/>
+                <w:lang w:eastAsia="en-NZ"/>
+              </w:rPr>
+              <w:t xml:space="preserve"> = TRUE, DEBUG = TRUE)</w:t>
+            </w:r>
+          </w:p>
+        </w:tc>
+      </w:tr>
+    </w:tbl>
+    <w:p>
+      <w:pPr>
+        <w:pStyle w:val="paragraph"/>
+        <w:spacing w:before="0" w:beforeAutospacing="0" w:after="0" w:afterAutospacing="0"/>
+        <w:textAlignment w:val="baseline"/>
+        <w:rPr>
+          <w:rFonts w:ascii="Segoe UI" w:hAnsi="Segoe UI" w:cs="Segoe UI"/>
+        </w:rPr>
+      </w:pPr>
+    </w:p>
+    <w:p>
+      <w:pPr>
+        <w:pStyle w:val="paragraph"/>
+        <w:spacing w:before="0" w:beforeAutospacing="0" w:after="0" w:afterAutospacing="0"/>
+        <w:textAlignment w:val="baseline"/>
+        <w:rPr>
+          <w:rFonts w:ascii="Segoe UI" w:hAnsi="Segoe UI" w:cs="Segoe UI"/>
+          <w:sz w:val="18"/>
+          <w:szCs w:val="18"/>
+        </w:rPr>
+      </w:pPr>
+    </w:p>
+    <w:p>
+      <w:pPr>
+        <w:pStyle w:val="paragraph"/>
+        <w:spacing w:before="0" w:beforeAutospacing="0" w:after="0" w:afterAutospacing="0"/>
+        <w:textAlignment w:val="baseline"/>
+        <w:rPr>
+          <w:rFonts w:ascii="Segoe UI" w:hAnsi="Segoe UI" w:cs="Segoe UI"/>
+          <w:sz w:val="18"/>
+          <w:szCs w:val="18"/>
+        </w:rPr>
+      </w:pPr>
+    </w:p>
+    <w:p>
+      <w:pPr>
+        <w:pStyle w:val="paragraph"/>
+        <w:spacing w:before="0" w:beforeAutospacing="0" w:after="0" w:afterAutospacing="0"/>
+        <w:textAlignment w:val="baseline"/>
+        <w:rPr>
+          <w:rFonts w:ascii="Segoe UI" w:hAnsi="Segoe UI" w:cs="Segoe UI"/>
           <w:sz w:val="18"/>
           <w:szCs w:val="18"/>
           <w:lang w:val="en-GB"/>
@@ -1201,6 +1962,14 @@
           <w:szCs w:val="18"/>
         </w:rPr>
       </w:pPr>
+      <w:r>
+        <w:rPr>
+          <w:rFonts w:ascii="Segoe UI" w:hAnsi="Segoe UI" w:cs="Segoe UI"/>
+          <w:sz w:val="18"/>
+          <w:szCs w:val="18"/>
+        </w:rPr>
+        <w:t>There is now an interface with the index page and a second page</w:t>
+      </w:r>
     </w:p>
     <w:p>
       <w:pPr>
@@ -1294,6 +2063,28 @@
           <w:szCs w:val="22"/>
         </w:rPr>
       </w:pPr>
+    </w:p>
+    <w:p>
+      <w:pPr>
+        <w:pStyle w:val="paragraph"/>
+        <w:spacing w:before="0" w:beforeAutospacing="0" w:after="0" w:afterAutospacing="0"/>
+        <w:textAlignment w:val="baseline"/>
+        <w:rPr>
+          <w:rStyle w:val="eop"/>
+          <w:rFonts w:ascii="Arial" w:hAnsi="Arial" w:cs="Arial"/>
+          <w:sz w:val="22"/>
+          <w:szCs w:val="22"/>
+        </w:rPr>
+      </w:pPr>
+      <w:r>
+        <w:rPr>
+          <w:rStyle w:val="eop"/>
+          <w:rFonts w:ascii="Arial" w:hAnsi="Arial" w:cs="Arial"/>
+          <w:sz w:val="22"/>
+          <w:szCs w:val="22"/>
+        </w:rPr>
+        <w:t>N/A</w:t>
+      </w:r>
     </w:p>
     <w:p>
       <w:pPr>
@@ -1842,6 +2633,41 @@
     <w:basedOn w:val="DefaultParagraphFont"/>
     <w:rsid w:val="00421C49"/>
   </w:style>
+  <w:style w:type="character" w:customStyle="1" w:styleId="pl-en">
+    <w:name w:val="pl-en"/>
+    <w:basedOn w:val="DefaultParagraphFont"/>
+    <w:rsid w:val="009403B0"/>
+  </w:style>
+  <w:style w:type="character" w:customStyle="1" w:styleId="pl-s">
+    <w:name w:val="pl-s"/>
+    <w:basedOn w:val="DefaultParagraphFont"/>
+    <w:rsid w:val="009403B0"/>
+  </w:style>
+  <w:style w:type="character" w:customStyle="1" w:styleId="pl-pds">
+    <w:name w:val="pl-pds"/>
+    <w:basedOn w:val="DefaultParagraphFont"/>
+    <w:rsid w:val="009403B0"/>
+  </w:style>
+  <w:style w:type="character" w:customStyle="1" w:styleId="pl-k">
+    <w:name w:val="pl-k"/>
+    <w:basedOn w:val="DefaultParagraphFont"/>
+    <w:rsid w:val="009403B0"/>
+  </w:style>
+  <w:style w:type="character" w:customStyle="1" w:styleId="pl-c">
+    <w:name w:val="pl-c"/>
+    <w:basedOn w:val="DefaultParagraphFont"/>
+    <w:rsid w:val="009403B0"/>
+  </w:style>
+  <w:style w:type="character" w:customStyle="1" w:styleId="pl-v">
+    <w:name w:val="pl-v"/>
+    <w:basedOn w:val="DefaultParagraphFont"/>
+    <w:rsid w:val="009403B0"/>
+  </w:style>
+  <w:style w:type="character" w:customStyle="1" w:styleId="pl-c1">
+    <w:name w:val="pl-c1"/>
+    <w:basedOn w:val="DefaultParagraphFont"/>
+    <w:rsid w:val="009403B0"/>
+  </w:style>
 </w:styles>
 </file>
 

--- a/Planning/ver 1.2.docx
+++ b/Planning/ver 1.2.docx
@@ -132,7 +132,17 @@
           <w:szCs w:val="28"/>
           <w:lang w:val="en-GB"/>
         </w:rPr>
-        <w:t>Create all the other pages I need.</w:t>
+        <w:t xml:space="preserve">Create </w:t>
+      </w:r>
+      <w:r>
+        <w:rPr>
+          <w:rStyle w:val="eop"/>
+          <w:rFonts w:ascii="Arial" w:hAnsi="Arial" w:cs="Arial"/>
+          <w:sz w:val="28"/>
+          <w:szCs w:val="28"/>
+          <w:lang w:val="en-GB"/>
+        </w:rPr>
+        <w:t>the index page, the cart page and the header of the page.</w:t>
       </w:r>
       <w:r>
         <w:rPr>
@@ -262,8 +272,6 @@
           <w:szCs w:val="18"/>
         </w:rPr>
       </w:pPr>
-      <w:bookmarkStart w:id="0" w:name="_GoBack"/>
-      <w:bookmarkEnd w:id="0"/>
     </w:p>
     <w:p>
       <w:pPr>
@@ -1389,6 +1397,8 @@
         </w:rPr>
         <w:t>“/”)</w:t>
       </w:r>
+      <w:bookmarkStart w:id="0" w:name="_GoBack"/>
+      <w:bookmarkEnd w:id="0"/>
     </w:p>
     <w:p>
       <w:pPr>
@@ -1471,13 +1481,7 @@
         <w:rPr>
           <w:rFonts w:ascii="Segoe UI" w:hAnsi="Segoe UI" w:cs="Segoe UI"/>
         </w:rPr>
-        <w:t>“Kid</w:t>
-      </w:r>
-      <w:r>
-        <w:rPr>
-          <w:rFonts w:ascii="Segoe UI" w:hAnsi="Segoe UI" w:cs="Segoe UI"/>
-        </w:rPr>
-        <w:t>”)</w:t>
+        <w:t>“Kid”)</w:t>
       </w:r>
     </w:p>
     <w:p>
@@ -1501,13 +1505,7 @@
         <w:rPr>
           <w:rFonts w:ascii="Segoe UI" w:hAnsi="Segoe UI" w:cs="Segoe UI"/>
         </w:rPr>
-        <w:t>Kid</w:t>
-      </w:r>
-      <w:r>
-        <w:rPr>
-          <w:rFonts w:ascii="Segoe UI" w:hAnsi="Segoe UI" w:cs="Segoe UI"/>
-        </w:rPr>
-        <w:t>):</w:t>
+        <w:t>Kid):</w:t>
       </w:r>
     </w:p>
     <w:tbl>
